--- a/TalentoTech/Actividad-4/TEMA 4.docx
+++ b/TalentoTech/Actividad-4/TEMA 4.docx
@@ -257,6 +257,17 @@
             </a:graphic>
           </wp:inline>
         </w:drawing>
+      </w:r>
+    </w:p>
+    <w:p>
+      <w:r>
+        <w:lastRenderedPageBreak/>
+        <w:t>LINK REPOSITORIO GITHUB</w:t>
+      </w:r>
+    </w:p>
+    <w:p>
+      <w:r>
+        <w:t>https://github.com/juniorgutierrez05/TALENTO-TECH/tree/main</w:t>
       </w:r>
     </w:p>
     <w:sectPr>
